--- a/louis-ehret.info/docs/CV_Louis_EHRET.docx
+++ b/louis-ehret.info/docs/CV_Louis_EHRET.docx
@@ -148,21 +148,17 @@
                                 <w:sz w:val="22"/>
                                 <w:szCs w:val="22"/>
                               </w:rPr>
-                              <w:t>9 rue des Aubépines</w:t>
-                            </w:r>
-                          </w:p>
-                          <w:p>
-                            <w:pPr>
-                              <w:tabs>
-                                <w:tab w:val="left" w:pos="5940"/>
-                              </w:tabs>
+                              <w:t>Té</w:t>
+                            </w:r>
+                            <w:r>
                               <w:rPr>
                                 <w:rFonts w:ascii="Tahoma" w:hAnsi="Tahoma"/>
                                 <w:color w:val="FFFFFF"/>
                                 <w:sz w:val="22"/>
                                 <w:szCs w:val="22"/>
                               </w:rPr>
-                            </w:pPr>
+                              <w:t>l : 06</w:t>
+                            </w:r>
                             <w:r>
                               <w:rPr>
                                 <w:rFonts w:ascii="Tahoma" w:hAnsi="Tahoma"/>
@@ -170,38 +166,7 @@
                                 <w:sz w:val="22"/>
                                 <w:szCs w:val="22"/>
                               </w:rPr>
-                              <w:t>67410 DRUSENHEIM</w:t>
-                            </w:r>
-                          </w:p>
-                          <w:p>
-                            <w:pPr>
-                              <w:tabs>
-                                <w:tab w:val="left" w:pos="5940"/>
-                              </w:tabs>
-                              <w:rPr>
-                                <w:rFonts w:ascii="Tahoma" w:hAnsi="Tahoma"/>
-                                <w:color w:val="FFFFFF"/>
-                                <w:sz w:val="22"/>
-                                <w:szCs w:val="22"/>
-                              </w:rPr>
-                            </w:pPr>
-                            <w:r>
-                              <w:rPr>
-                                <w:rFonts w:ascii="Tahoma" w:hAnsi="Tahoma"/>
-                                <w:color w:val="FFFFFF"/>
-                                <w:sz w:val="22"/>
-                                <w:szCs w:val="22"/>
-                              </w:rPr>
-                              <w:t>Té</w:t>
-                            </w:r>
-                            <w:r>
-                              <w:rPr>
-                                <w:rFonts w:ascii="Tahoma" w:hAnsi="Tahoma"/>
-                                <w:color w:val="FFFFFF"/>
-                                <w:sz w:val="22"/>
-                                <w:szCs w:val="22"/>
-                              </w:rPr>
-                              <w:t>l : 0614430931</w:t>
+                              <w:t>52668308</w:t>
                             </w:r>
                           </w:p>
                           <w:p>
@@ -364,21 +329,17 @@
                           <w:sz w:val="22"/>
                           <w:szCs w:val="22"/>
                         </w:rPr>
-                        <w:t>9 rue des Aubépines</w:t>
-                      </w:r>
-                    </w:p>
-                    <w:p>
-                      <w:pPr>
-                        <w:tabs>
-                          <w:tab w:val="left" w:pos="5940"/>
-                        </w:tabs>
+                        <w:t>Té</w:t>
+                      </w:r>
+                      <w:r>
                         <w:rPr>
                           <w:rFonts w:ascii="Tahoma" w:hAnsi="Tahoma"/>
                           <w:color w:val="FFFFFF"/>
                           <w:sz w:val="22"/>
                           <w:szCs w:val="22"/>
                         </w:rPr>
-                      </w:pPr>
+                        <w:t>l : 06</w:t>
+                      </w:r>
                       <w:r>
                         <w:rPr>
                           <w:rFonts w:ascii="Tahoma" w:hAnsi="Tahoma"/>
@@ -386,38 +347,7 @@
                           <w:sz w:val="22"/>
                           <w:szCs w:val="22"/>
                         </w:rPr>
-                        <w:t>67410 DRUSENHEIM</w:t>
-                      </w:r>
-                    </w:p>
-                    <w:p>
-                      <w:pPr>
-                        <w:tabs>
-                          <w:tab w:val="left" w:pos="5940"/>
-                        </w:tabs>
-                        <w:rPr>
-                          <w:rFonts w:ascii="Tahoma" w:hAnsi="Tahoma"/>
-                          <w:color w:val="FFFFFF"/>
-                          <w:sz w:val="22"/>
-                          <w:szCs w:val="22"/>
-                        </w:rPr>
-                      </w:pPr>
-                      <w:r>
-                        <w:rPr>
-                          <w:rFonts w:ascii="Tahoma" w:hAnsi="Tahoma"/>
-                          <w:color w:val="FFFFFF"/>
-                          <w:sz w:val="22"/>
-                          <w:szCs w:val="22"/>
-                        </w:rPr>
-                        <w:t>Té</w:t>
-                      </w:r>
-                      <w:r>
-                        <w:rPr>
-                          <w:rFonts w:ascii="Tahoma" w:hAnsi="Tahoma"/>
-                          <w:color w:val="FFFFFF"/>
-                          <w:sz w:val="22"/>
-                          <w:szCs w:val="22"/>
-                        </w:rPr>
-                        <w:t>l : 0614430931</w:t>
+                        <w:t>52668308</w:t>
                       </w:r>
                     </w:p>
                     <w:p>
@@ -877,7 +807,7 @@
                                     </pic:cNvPicPr>
                                   </pic:nvPicPr>
                                   <pic:blipFill>
-                                    <a:blip r:embed="rId7">
+                                    <a:blip r:embed="rId8">
                                       <a:extLst>
                                         <a:ext uri="{28A0092B-C50C-407E-A947-70E740481C1C}">
                                           <a14:useLocalDpi xmlns:a14="http://schemas.microsoft.com/office/drawing/2010/main" val="0"/>
@@ -8226,14 +8156,14 @@
         <v:path o:extrusionok="f" gradientshapeok="t" o:connecttype="rect"/>
         <o:lock v:ext="edit" aspectratio="t"/>
       </v:shapetype>
-      <v:shape id="_x0000_i1106" type="#_x0000_t75" style="width:13pt;height:13pt" o:bullet="t">
+      <v:shape id="_x0000_i1046" type="#_x0000_t75" style="width:13pt;height:13pt" o:bullet="t">
         <v:imagedata r:id="rId1" o:title="BD21304_"/>
       </v:shape>
     </w:pict>
   </w:numPicBullet>
   <w:numPicBullet w:numPicBulletId="1">
     <w:pict>
-      <v:shape w14:anchorId="3857A380" id="_x0000_i1107" type="#_x0000_t75" style="width:15pt;height:14pt" o:bullet="t">
+      <v:shape w14:anchorId="3857A380" id="_x0000_i1047" type="#_x0000_t75" style="width:15pt;height:14pt" o:bullet="t">
         <v:imagedata r:id="rId2" o:title="BD21331_"/>
       </v:shape>
     </w:pict>
@@ -9589,7 +9519,7 @@
     <w:lsdException w:name="Table Web 2" w:semiHidden="1" w:unhideWhenUsed="1"/>
     <w:lsdException w:name="Table Web 3" w:semiHidden="1" w:unhideWhenUsed="1"/>
     <w:lsdException w:name="Balloon Text" w:semiHidden="1" w:unhideWhenUsed="1"/>
-    <w:lsdException w:name="Table Grid" w:semiHidden="1" w:uiPriority="59" w:unhideWhenUsed="1"/>
+    <w:lsdException w:name="Table Grid" w:uiPriority="59"/>
     <w:lsdException w:name="Table Theme" w:semiHidden="1" w:unhideWhenUsed="1"/>
     <w:lsdException w:name="Placeholder Text" w:semiHidden="1"/>
     <w:lsdException w:name="No Spacing" w:uiPriority="1" w:qFormat="1"/>
